--- a/Assignment_2/Assignment-2-R-Markdown.docx
+++ b/Assignment_2/Assignment-2-R-Markdown.docx
@@ -503,7 +503,40 @@
         <w:t xml:space="preserve"> </w:t>
       </w:r>
       <w:r>
-        <w:t xml:space="preserve">Need to do this for Education</w:t>
+        <w:t xml:space="preserve">Need to do this for</w:t>
+      </w:r>
+      <w:r>
+        <w:t xml:space="preserve"> </w:t>
+      </w:r>
+      <w:r>
+        <w:t xml:space="preserve">‘</w:t>
+      </w:r>
+      <w:r>
+        <w:t xml:space="preserve">Education</w:t>
+      </w:r>
+      <w:r>
+        <w:t xml:space="preserve">’</w:t>
+      </w:r>
+      <w:r>
+        <w:t xml:space="preserve"> </w:t>
+      </w:r>
+      <w:r>
+        <w:t xml:space="preserve">and</w:t>
+      </w:r>
+      <w:r>
+        <w:t xml:space="preserve"> </w:t>
+      </w:r>
+      <w:r>
+        <w:t xml:space="preserve">‘</w:t>
+      </w:r>
+      <w:r>
+        <w:t xml:space="preserve">Personal.Loan</w:t>
+      </w:r>
+      <w:r>
+        <w:t xml:space="preserve">’</w:t>
+      </w:r>
+      <w:r>
+        <w:t xml:space="preserve">.</w:t>
       </w:r>
     </w:p>
     <w:p>
@@ -569,6 +602,15 @@
       </w:r>
       <w:r>
         <w:rPr>
+          <w:rStyle w:val="CommentTok"/>
+        </w:rPr>
+        <w:t xml:space="preserve"># Remove unnecessary attributes</w:t>
+      </w:r>
+      <w:r>
+        <w:br/>
+      </w:r>
+      <w:r>
+        <w:rPr>
           <w:rStyle w:val="NormalTok"/>
         </w:rPr>
         <w:t xml:space="preserve">UniversalBank</w:t>
@@ -650,6 +692,15 @@
       </w:r>
       <w:r>
         <w:rPr>
+          <w:rStyle w:val="CommentTok"/>
+        </w:rPr>
+        <w:t xml:space="preserve"># Transform to factors</w:t>
+      </w:r>
+      <w:r>
+        <w:br/>
+      </w:r>
+      <w:r>
+        <w:rPr>
           <w:rStyle w:val="NormalTok"/>
         </w:rPr>
         <w:t xml:space="preserve">UniversalBank</w:t>
@@ -755,6 +806,15 @@
       </w:r>
       <w:r>
         <w:rPr>
+          <w:rStyle w:val="CommentTok"/>
+        </w:rPr>
+        <w:t xml:space="preserve"># Use dummyVars function to create a model</w:t>
+      </w:r>
+      <w:r>
+        <w:br/>
+      </w:r>
+      <w:r>
+        <w:rPr>
           <w:rStyle w:val="NormalTok"/>
         </w:rPr>
         <w:t xml:space="preserve">dummies </w:t>
@@ -2665,133 +2725,133 @@
         <w:rPr>
           <w:rStyle w:val="VerbatimChar"/>
         </w:rPr>
-        <w:t xml:space="preserve">##    1  0.9536667  0.7064232</w:t>
-      </w:r>
-      <w:r>
-        <w:br/>
-      </w:r>
-      <w:r>
-        <w:rPr>
-          <w:rStyle w:val="VerbatimChar"/>
-        </w:rPr>
-        <w:t xml:space="preserve">##    2  0.9518333  0.6901949</w:t>
-      </w:r>
-      <w:r>
-        <w:br/>
-      </w:r>
-      <w:r>
-        <w:rPr>
-          <w:rStyle w:val="VerbatimChar"/>
-        </w:rPr>
-        <w:t xml:space="preserve">##    3  0.9586667  0.7190740</w:t>
-      </w:r>
-      <w:r>
-        <w:br/>
-      </w:r>
-      <w:r>
-        <w:rPr>
-          <w:rStyle w:val="VerbatimChar"/>
-        </w:rPr>
-        <w:t xml:space="preserve">##    4  0.9545000  0.6858865</w:t>
-      </w:r>
-      <w:r>
-        <w:br/>
-      </w:r>
-      <w:r>
-        <w:rPr>
-          <w:rStyle w:val="VerbatimChar"/>
-        </w:rPr>
-        <w:t xml:space="preserve">##    5  0.9563333  0.6940560</w:t>
-      </w:r>
-      <w:r>
-        <w:br/>
-      </w:r>
-      <w:r>
-        <w:rPr>
-          <w:rStyle w:val="VerbatimChar"/>
-        </w:rPr>
-        <w:t xml:space="preserve">##    6  0.9558333  0.6903883</w:t>
-      </w:r>
-      <w:r>
-        <w:br/>
-      </w:r>
-      <w:r>
-        <w:rPr>
-          <w:rStyle w:val="VerbatimChar"/>
-        </w:rPr>
-        <w:t xml:space="preserve">##    7  0.9533333  0.6644406</w:t>
-      </w:r>
-      <w:r>
-        <w:br/>
-      </w:r>
-      <w:r>
-        <w:rPr>
-          <w:rStyle w:val="VerbatimChar"/>
-        </w:rPr>
-        <w:t xml:space="preserve">##    8  0.9500000  0.6358019</w:t>
-      </w:r>
-      <w:r>
-        <w:br/>
-      </w:r>
-      <w:r>
-        <w:rPr>
-          <w:rStyle w:val="VerbatimChar"/>
-        </w:rPr>
-        <w:t xml:space="preserve">##    9  0.9486667  0.6217927</w:t>
-      </w:r>
-      <w:r>
-        <w:br/>
-      </w:r>
-      <w:r>
-        <w:rPr>
-          <w:rStyle w:val="VerbatimChar"/>
-        </w:rPr>
-        <w:t xml:space="preserve">##   10  0.9471667  0.6073905</w:t>
-      </w:r>
-      <w:r>
-        <w:br/>
-      </w:r>
-      <w:r>
-        <w:rPr>
-          <w:rStyle w:val="VerbatimChar"/>
-        </w:rPr>
-        <w:t xml:space="preserve">##   11  0.9468333  0.6027176</w:t>
-      </w:r>
-      <w:r>
-        <w:br/>
-      </w:r>
-      <w:r>
-        <w:rPr>
-          <w:rStyle w:val="VerbatimChar"/>
-        </w:rPr>
-        <w:t xml:space="preserve">##   12  0.9448333  0.5840094</w:t>
-      </w:r>
-      <w:r>
-        <w:br/>
-      </w:r>
-      <w:r>
-        <w:rPr>
-          <w:rStyle w:val="VerbatimChar"/>
-        </w:rPr>
-        <w:t xml:space="preserve">##   13  0.9443333  0.5776956</w:t>
-      </w:r>
-      <w:r>
-        <w:br/>
-      </w:r>
-      <w:r>
-        <w:rPr>
-          <w:rStyle w:val="VerbatimChar"/>
-        </w:rPr>
-        <w:t xml:space="preserve">##   14  0.9430000  0.5681155</w:t>
-      </w:r>
-      <w:r>
-        <w:br/>
-      </w:r>
-      <w:r>
-        <w:rPr>
-          <w:rStyle w:val="VerbatimChar"/>
-        </w:rPr>
-        <w:t xml:space="preserve">##   15  0.9426667  0.5630621</w:t>
+        <w:t xml:space="preserve">##    1  0.9605000  0.7478112</w:t>
+      </w:r>
+      <w:r>
+        <w:br/>
+      </w:r>
+      <w:r>
+        <w:rPr>
+          <w:rStyle w:val="VerbatimChar"/>
+        </w:rPr>
+        <w:t xml:space="preserve">##    2  0.9548333  0.7089392</w:t>
+      </w:r>
+      <w:r>
+        <w:br/>
+      </w:r>
+      <w:r>
+        <w:rPr>
+          <w:rStyle w:val="VerbatimChar"/>
+        </w:rPr>
+        <w:t xml:space="preserve">##    3  0.9576667  0.7112729</w:t>
+      </w:r>
+      <w:r>
+        <w:br/>
+      </w:r>
+      <w:r>
+        <w:rPr>
+          <w:rStyle w:val="VerbatimChar"/>
+        </w:rPr>
+        <w:t xml:space="preserve">##    4  0.9538333  0.6774099</w:t>
+      </w:r>
+      <w:r>
+        <w:br/>
+      </w:r>
+      <w:r>
+        <w:rPr>
+          <w:rStyle w:val="VerbatimChar"/>
+        </w:rPr>
+        <w:t xml:space="preserve">##    5  0.9556667  0.6864548</w:t>
+      </w:r>
+      <w:r>
+        <w:br/>
+      </w:r>
+      <w:r>
+        <w:rPr>
+          <w:rStyle w:val="VerbatimChar"/>
+        </w:rPr>
+        <w:t xml:space="preserve">##    6  0.9546667  0.6786735</w:t>
+      </w:r>
+      <w:r>
+        <w:br/>
+      </w:r>
+      <w:r>
+        <w:rPr>
+          <w:rStyle w:val="VerbatimChar"/>
+        </w:rPr>
+        <w:t xml:space="preserve">##    7  0.9516667  0.6488616</w:t>
+      </w:r>
+      <w:r>
+        <w:br/>
+      </w:r>
+      <w:r>
+        <w:rPr>
+          <w:rStyle w:val="VerbatimChar"/>
+        </w:rPr>
+        <w:t xml:space="preserve">##    8  0.9505000  0.6400390</w:t>
+      </w:r>
+      <w:r>
+        <w:br/>
+      </w:r>
+      <w:r>
+        <w:rPr>
+          <w:rStyle w:val="VerbatimChar"/>
+        </w:rPr>
+        <w:t xml:space="preserve">##    9  0.9496667  0.6282323</w:t>
+      </w:r>
+      <w:r>
+        <w:br/>
+      </w:r>
+      <w:r>
+        <w:rPr>
+          <w:rStyle w:val="VerbatimChar"/>
+        </w:rPr>
+        <w:t xml:space="preserve">##   10  0.9471667  0.6091686</w:t>
+      </w:r>
+      <w:r>
+        <w:br/>
+      </w:r>
+      <w:r>
+        <w:rPr>
+          <w:rStyle w:val="VerbatimChar"/>
+        </w:rPr>
+        <w:t xml:space="preserve">##   11  0.9461667  0.5956549</w:t>
+      </w:r>
+      <w:r>
+        <w:br/>
+      </w:r>
+      <w:r>
+        <w:rPr>
+          <w:rStyle w:val="VerbatimChar"/>
+        </w:rPr>
+        <w:t xml:space="preserve">##   12  0.9453333  0.5877380</w:t>
+      </w:r>
+      <w:r>
+        <w:br/>
+      </w:r>
+      <w:r>
+        <w:rPr>
+          <w:rStyle w:val="VerbatimChar"/>
+        </w:rPr>
+        <w:t xml:space="preserve">##   13  0.9446667  0.5810143</w:t>
+      </w:r>
+      <w:r>
+        <w:br/>
+      </w:r>
+      <w:r>
+        <w:rPr>
+          <w:rStyle w:val="VerbatimChar"/>
+        </w:rPr>
+        <w:t xml:space="preserve">##   14  0.9438333  0.5732348</w:t>
+      </w:r>
+      <w:r>
+        <w:br/>
+      </w:r>
+      <w:r>
+        <w:rPr>
+          <w:rStyle w:val="VerbatimChar"/>
+        </w:rPr>
+        <w:t xml:space="preserve">##   15  0.9436667  0.5706980</w:t>
       </w:r>
       <w:r>
         <w:br/>
@@ -2818,7 +2878,7 @@
         <w:rPr>
           <w:rStyle w:val="VerbatimChar"/>
         </w:rPr>
-        <w:t xml:space="preserve">## The final value used for the model was k = 3.</w:t>
+        <w:t xml:space="preserve">## The final value used for the model was k = 1.</w:t>
       </w:r>
     </w:p>
     <w:p>
@@ -2977,16 +3037,16 @@
         <w:rPr>
           <w:rStyle w:val="VerbatimChar"/>
         </w:rPr>
-        <w:t xml:space="preserve">##          0 1794   75</w:t>
-      </w:r>
-      <w:r>
-        <w:br/>
-      </w:r>
-      <w:r>
-        <w:rPr>
-          <w:rStyle w:val="VerbatimChar"/>
-        </w:rPr>
-        <w:t xml:space="preserve">##          1   14  117</w:t>
+        <w:t xml:space="preserve">##          0 1783   69</w:t>
+      </w:r>
+      <w:r>
+        <w:br/>
+      </w:r>
+      <w:r>
+        <w:rPr>
+          <w:rStyle w:val="VerbatimChar"/>
+        </w:rPr>
+        <w:t xml:space="preserve">##          1   25  123</w:t>
       </w:r>
       <w:r>
         <w:br/>
@@ -3004,16 +3064,16 @@
         <w:rPr>
           <w:rStyle w:val="VerbatimChar"/>
         </w:rPr>
-        <w:t xml:space="preserve">##                Accuracy : 0.9555          </w:t>
-      </w:r>
-      <w:r>
-        <w:br/>
-      </w:r>
-      <w:r>
-        <w:rPr>
-          <w:rStyle w:val="VerbatimChar"/>
-        </w:rPr>
-        <w:t xml:space="preserve">##                  95% CI : (0.9455, 0.9641)</w:t>
+        <w:t xml:space="preserve">##                Accuracy : 0.953           </w:t>
+      </w:r>
+      <w:r>
+        <w:br/>
+      </w:r>
+      <w:r>
+        <w:rPr>
+          <w:rStyle w:val="VerbatimChar"/>
+        </w:rPr>
+        <w:t xml:space="preserve">##                  95% CI : (0.9428, 0.9619)</w:t>
       </w:r>
       <w:r>
         <w:br/>
@@ -3031,7 +3091,7 @@
         <w:rPr>
           <w:rStyle w:val="VerbatimChar"/>
         </w:rPr>
-        <w:t xml:space="preserve">##     P-Value [Acc &gt; NIR] : &lt; 2.2e-16       </w:t>
+        <w:t xml:space="preserve">##     P-Value [Acc &gt; NIR] : 2.260e-16       </w:t>
       </w:r>
       <w:r>
         <w:br/>
@@ -3049,7 +3109,7 @@
         <w:rPr>
           <w:rStyle w:val="VerbatimChar"/>
         </w:rPr>
-        <w:t xml:space="preserve">##                   Kappa : 0.7012          </w:t>
+        <w:t xml:space="preserve">##                   Kappa : 0.6983          </w:t>
       </w:r>
       <w:r>
         <w:br/>
@@ -3067,7 +3127,7 @@
         <w:rPr>
           <w:rStyle w:val="VerbatimChar"/>
         </w:rPr>
-        <w:t xml:space="preserve">##  Mcnemar's Test P-Value : 2.018e-10       </w:t>
+        <w:t xml:space="preserve">##  Mcnemar's Test P-Value : 9.202e-06       </w:t>
       </w:r>
       <w:r>
         <w:br/>
@@ -3085,34 +3145,34 @@
         <w:rPr>
           <w:rStyle w:val="VerbatimChar"/>
         </w:rPr>
-        <w:t xml:space="preserve">##             Sensitivity : 0.9923          </w:t>
-      </w:r>
-      <w:r>
-        <w:br/>
-      </w:r>
-      <w:r>
-        <w:rPr>
-          <w:rStyle w:val="VerbatimChar"/>
-        </w:rPr>
-        <w:t xml:space="preserve">##             Specificity : 0.6094          </w:t>
-      </w:r>
-      <w:r>
-        <w:br/>
-      </w:r>
-      <w:r>
-        <w:rPr>
-          <w:rStyle w:val="VerbatimChar"/>
-        </w:rPr>
-        <w:t xml:space="preserve">##          Pos Pred Value : 0.9599          </w:t>
-      </w:r>
-      <w:r>
-        <w:br/>
-      </w:r>
-      <w:r>
-        <w:rPr>
-          <w:rStyle w:val="VerbatimChar"/>
-        </w:rPr>
-        <w:t xml:space="preserve">##          Neg Pred Value : 0.8931          </w:t>
+        <w:t xml:space="preserve">##             Sensitivity : 0.9862          </w:t>
+      </w:r>
+      <w:r>
+        <w:br/>
+      </w:r>
+      <w:r>
+        <w:rPr>
+          <w:rStyle w:val="VerbatimChar"/>
+        </w:rPr>
+        <w:t xml:space="preserve">##             Specificity : 0.6406          </w:t>
+      </w:r>
+      <w:r>
+        <w:br/>
+      </w:r>
+      <w:r>
+        <w:rPr>
+          <w:rStyle w:val="VerbatimChar"/>
+        </w:rPr>
+        <w:t xml:space="preserve">##          Pos Pred Value : 0.9627          </w:t>
+      </w:r>
+      <w:r>
+        <w:br/>
+      </w:r>
+      <w:r>
+        <w:rPr>
+          <w:rStyle w:val="VerbatimChar"/>
+        </w:rPr>
+        <w:t xml:space="preserve">##          Neg Pred Value : 0.8311          </w:t>
       </w:r>
       <w:r>
         <w:br/>
@@ -3130,25 +3190,25 @@
         <w:rPr>
           <w:rStyle w:val="VerbatimChar"/>
         </w:rPr>
-        <w:t xml:space="preserve">##          Detection Rate : 0.8970          </w:t>
-      </w:r>
-      <w:r>
-        <w:br/>
-      </w:r>
-      <w:r>
-        <w:rPr>
-          <w:rStyle w:val="VerbatimChar"/>
-        </w:rPr>
-        <w:t xml:space="preserve">##    Detection Prevalence : 0.9345          </w:t>
-      </w:r>
-      <w:r>
-        <w:br/>
-      </w:r>
-      <w:r>
-        <w:rPr>
-          <w:rStyle w:val="VerbatimChar"/>
-        </w:rPr>
-        <w:t xml:space="preserve">##       Balanced Accuracy : 0.8008          </w:t>
+        <w:t xml:space="preserve">##          Detection Rate : 0.8915          </w:t>
+      </w:r>
+      <w:r>
+        <w:br/>
+      </w:r>
+      <w:r>
+        <w:rPr>
+          <w:rStyle w:val="VerbatimChar"/>
+        </w:rPr>
+        <w:t xml:space="preserve">##    Detection Prevalence : 0.9260          </w:t>
+      </w:r>
+      <w:r>
+        <w:br/>
+      </w:r>
+      <w:r>
+        <w:rPr>
+          <w:rStyle w:val="VerbatimChar"/>
+        </w:rPr>
+        <w:t xml:space="preserve">##       Balanced Accuracy : 0.8134          </w:t>
       </w:r>
       <w:r>
         <w:br/>
@@ -3202,7 +3262,7 @@
         <w:rPr>
           <w:rStyle w:val="CommentTok"/>
         </w:rPr>
-        <w:t xml:space="preserve"># The independent variables specified in this requirement (4) is the same as those specified in requirement 1. Therefore, this data.frame is already build and normalized (To_Predict_norm).</w:t>
+        <w:t xml:space="preserve"># The independent variables specified in this requirement are the same as those specified in requirement 1. Therefore, this data.frame is already build and normalized (To_Predict_norm).</w:t>
       </w:r>
       <w:r>
         <w:br/>
